--- a/labs/lab02/report/report.docx
+++ b/labs/lab02/report/report.docx
@@ -7,45 +7,43 @@
         <w:pStyle w:val="Title"/>
       </w:pPr>
       <w:r>
-        <w:t xml:space="preserve">Шаблон</w:t>
-      </w:r>
-      <w:r>
-        <w:t xml:space="preserve"> </w:t>
-      </w:r>
-      <w:r>
-        <w:t xml:space="preserve">отчёта</w:t>
-      </w:r>
-      <w:r>
-        <w:t xml:space="preserve"> </w:t>
-      </w:r>
-      <w:r>
-        <w:t xml:space="preserve">по</w:t>
-      </w:r>
-      <w:r>
-        <w:t xml:space="preserve"> </w:t>
-      </w:r>
-      <w:r>
-        <w:t xml:space="preserve">лабораторной</w:t>
-      </w:r>
-      <w:r>
-        <w:t xml:space="preserve"> </w:t>
-      </w:r>
-      <w:r>
-        <w:t xml:space="preserve">работе</w:t>
-      </w:r>
-    </w:p>
-    <w:p>
-      <w:pPr>
-        <w:pStyle w:val="Subtitle"/>
-      </w:pPr>
-      <w:r>
-        <w:t xml:space="preserve">Простейший</w:t>
-      </w:r>
-      <w:r>
-        <w:t xml:space="preserve"> </w:t>
-      </w:r>
-      <w:r>
-        <w:t xml:space="preserve">вариант</w:t>
+        <w:t xml:space="preserve">Лабораторная</w:t>
+      </w:r>
+      <w:r>
+        <w:t xml:space="preserve"> </w:t>
+      </w:r>
+      <w:r>
+        <w:t xml:space="preserve">работа</w:t>
+      </w:r>
+      <w:r>
+        <w:t xml:space="preserve"> </w:t>
+      </w:r>
+      <w:r>
+        <w:t xml:space="preserve">№2.</w:t>
+      </w:r>
+      <w:r>
+        <w:t xml:space="preserve"> </w:t>
+      </w:r>
+      <w:r>
+        <w:t xml:space="preserve">Система</w:t>
+      </w:r>
+      <w:r>
+        <w:t xml:space="preserve"> </w:t>
+      </w:r>
+      <w:r>
+        <w:t xml:space="preserve">контроля</w:t>
+      </w:r>
+      <w:r>
+        <w:t xml:space="preserve"> </w:t>
+      </w:r>
+      <w:r>
+        <w:t xml:space="preserve">версий</w:t>
+      </w:r>
+      <w:r>
+        <w:t xml:space="preserve"> </w:t>
+      </w:r>
+      <w:r>
+        <w:t xml:space="preserve">Git</w:t>
       </w:r>
     </w:p>
     <w:p>
@@ -53,19 +51,13 @@
         <w:pStyle w:val="Author"/>
       </w:pPr>
       <w:r>
-        <w:t xml:space="preserve">Дмитрий</w:t>
-      </w:r>
-      <w:r>
-        <w:t xml:space="preserve"> </w:t>
-      </w:r>
-      <w:r>
-        <w:t xml:space="preserve">Сергеевич</w:t>
-      </w:r>
-      <w:r>
-        <w:t xml:space="preserve"> </w:t>
-      </w:r>
-      <w:r>
-        <w:t xml:space="preserve">Кулябов</w:t>
+        <w:t xml:space="preserve">Павленко</w:t>
+      </w:r>
+      <w:r>
+        <w:t xml:space="preserve"> </w:t>
+      </w:r>
+      <w:r>
+        <w:t xml:space="preserve">Сергей</w:t>
       </w:r>
     </w:p>
     <w:sdt>
@@ -117,49 +109,11 @@
         <w:pStyle w:val="FirstParagraph"/>
       </w:pPr>
       <w:r>
-        <w:t xml:space="preserve">Здесь приводится формулировка цели лабораторной работы. Формулировки</w:t>
-      </w:r>
-      <w:r>
-        <w:t xml:space="preserve"> </w:t>
-      </w:r>
-      <w:r>
-        <w:t xml:space="preserve">цели для каждой лабораторной работы приведены в методических</w:t>
-      </w:r>
-      <w:r>
-        <w:t xml:space="preserve"> </w:t>
-      </w:r>
-      <w:r>
-        <w:t xml:space="preserve">указаниях.</w:t>
-      </w:r>
-    </w:p>
-    <w:p>
-      <w:pPr>
-        <w:pStyle w:val="BodyText"/>
-      </w:pPr>
-      <w:r>
-        <w:t xml:space="preserve">Цель данного шаблона — максимально упростить подготовку отчётов по</w:t>
-      </w:r>
-      <w:r>
-        <w:t xml:space="preserve"> </w:t>
-      </w:r>
-      <w:r>
-        <w:t xml:space="preserve">лабораторным работам. Модифицируя данный шаблон, студенты смогут без</w:t>
-      </w:r>
-      <w:r>
-        <w:t xml:space="preserve"> </w:t>
-      </w:r>
-      <w:r>
-        <w:t xml:space="preserve">труда подготовить отчёт по лабораторным работам, а также познакомиться</w:t>
-      </w:r>
-      <w:r>
-        <w:t xml:space="preserve"> </w:t>
-      </w:r>
-      <w:r>
-        <w:t xml:space="preserve">с основными возможностями разметки Markdown.</w:t>
+        <w:t xml:space="preserve">Целью работы является изучить идеологию и применение средств контроля версий. Приобрести практические навыки по работе с системой git.</w:t>
       </w:r>
     </w:p>
     <w:bookmarkEnd w:id="20"/>
-    <w:bookmarkStart w:id="21" w:name="задание"/>
+    <w:bookmarkStart w:id="21" w:name="теоретическое-введение"/>
     <w:p>
       <w:pPr>
         <w:pStyle w:val="Heading1"/>
@@ -174,7 +128,7 @@
         <w:tab/>
       </w:r>
       <w:r>
-        <w:t xml:space="preserve">Задание</w:t>
+        <w:t xml:space="preserve">Теоретическое введение</w:t>
       </w:r>
     </w:p>
     <w:p>
@@ -182,17 +136,11 @@
         <w:pStyle w:val="FirstParagraph"/>
       </w:pPr>
       <w:r>
-        <w:t xml:space="preserve">Здесь приводится описание задания в соответствии с рекомендациями</w:t>
-      </w:r>
-      <w:r>
-        <w:t xml:space="preserve"> </w:t>
-      </w:r>
-      <w:r>
-        <w:t xml:space="preserve">методического пособия и выданным вариантом.</w:t>
+        <w:t xml:space="preserve">Системы контроля версий (Version Control System, VCS) применяются при работе нескольких человек над одним проектом. Обычно основное дерево проекта хранится в локальном или удалённом репозитории, к которому настроен доступ для участников проекта. При внесении изменений в содержание проекта система контроля версий позволяет их фиксировать, совмещать изменения, произведённые разными участниками проекта, производить откат к любой более ранней версии проекта, если это требуется. В классических системах контроля версий используется централизованная модель, предполагающая наличие единого репозитория для хранения файлов. Выполнение большинства функций по управлению версиями осуществляется специальным сервером. Участник проекта (пользователь) перед началом работы посредством определённых команд получает нужную ему версию файлов. После внесения изменений, пользователь размещает новую версию в хранилище. При этом предыдущие версии не удаляются из центрального хранилища и к ним можно вернуться в любой момент. Сервер может сохранять не полную версию изменённых файлов, а производить так называемую дельта-компрессию — сохранять только изменения между последовательными версиями, что позволяет уменьшить объём хранимых данных. Системы контроля версий поддерживают возможность отслеживания и разрешения конфликтов, которые могут возникнуть при работе нескольких человек над одним файлом. Можно объединить (слить) изменения, сделанные разными участниками (автоматически или вручную), вручную выбрать нужную версию, отменить изменения вовсе или заблокировать файлы для изменения. В зависимости от настроек блокировка не позволяет другим пользователям получить рабочую копию или препятствует изменению рабочей копии файла средствами файловой системы ОС, обеспечивая таким образом, привилегированный доступ только одному пользователю, работающему с файлом. Демидова А. В. 14 Архитектура ЭВМ Системы контроля версий также могут обеспечивать дополнительные, более гибкие функциональные возможности. Например, они могут поддерживать работу с несколькими версиями одного файла, сохраняя общую историю изменений до точки ветвления версий и собственные истории изменений каждой ветви. Кроме того, обычно доступна информация о том, кто из участников, когда и какие изменения вносил. Обычно такого рода информация хранится в журнале изменений, доступ к которому можно ограничить. В отличие от классических, в распределённых системах контроля версий центральный репозиторий не является обязательным. Среди классических VCS наиболее известны CVS, Subversion, а среди распределённых — Git, Bazaar, Mercurial. Принципы их работы схожи, отличаются они в основном синтаксисом используемых в работе команд.</w:t>
       </w:r>
     </w:p>
     <w:bookmarkEnd w:id="21"/>
-    <w:bookmarkStart w:id="23" w:name="теоретическое-введение"/>
+    <w:bookmarkStart w:id="94" w:name="выполнение-лабораторной-работы"/>
     <w:p>
       <w:pPr>
         <w:pStyle w:val="Heading1"/>
@@ -207,383 +155,18 @@
         <w:tab/>
       </w:r>
       <w:r>
-        <w:t xml:space="preserve">Теоретическое введение</w:t>
-      </w:r>
-    </w:p>
-    <w:p>
-      <w:pPr>
-        <w:pStyle w:val="FirstParagraph"/>
-      </w:pPr>
-      <w:r>
-        <w:t xml:space="preserve">Здесь описываются теоретические аспекты, связанные с выполнением работы.</w:t>
-      </w:r>
-    </w:p>
-    <w:p>
-      <w:pPr>
-        <w:pStyle w:val="BodyText"/>
-      </w:pPr>
-      <w:r>
-        <w:t xml:space="preserve">Например, в табл.</w:t>
-      </w:r>
-      <w:r>
-        <w:t xml:space="preserve"> </w:t>
-      </w:r>
-      <w:hyperlink w:anchor="tbl:std-dir">
-        <w:r>
-          <w:rPr>
-            <w:rStyle w:val="Hyperlink"/>
-          </w:rPr>
-          <w:t xml:space="preserve">1</w:t>
-        </w:r>
-      </w:hyperlink>
-      <w:r>
-        <w:t xml:space="preserve"> </w:t>
-      </w:r>
-      <w:r>
-        <w:t xml:space="preserve">приведено краткое описание стандартных каталогов Unix.</w:t>
-      </w:r>
-    </w:p>
-    <w:bookmarkStart w:id="0" w:name="tbl:std-dir"/>
-    <w:bookmarkStart w:id="22" w:name="tbl:std-dir"/>
-    <w:p>
-      <w:pPr>
-        <w:pStyle w:val="TableCaption"/>
-      </w:pPr>
-      <w:r>
-        <w:t xml:space="preserve">Table 1: Описание некоторых каталогов файловой системы GNU Linux</w:t>
-      </w:r>
-      <w:r>
-        <w:t xml:space="preserve"> </w:t>
-      </w:r>
-    </w:p>
-    <w:tbl>
-      <w:tblPr>
-        <w:tblStyle w:val="Table"/>
-        <w:tblW w:type="pct" w:w="5000"/>
-        <w:tblLook w:firstRow="1" w:lastRow="0" w:firstColumn="0" w:lastColumn="0" w:noHBand="0" w:noVBand="0" w:val="0020"/>
-        <w:jc w:val="start"/>
-        <w:tblLayout w:type="fixed"/>
-        <w:tblCaption w:val="Table 1: Описание некоторых каталогов файловой системы GNU Linux "/>
-      </w:tblPr>
-      <w:tblGrid>
-        <w:gridCol w:w="803"/>
-        <w:gridCol w:w="7116"/>
-      </w:tblGrid>
-      <w:tr>
-        <w:trPr>
-          <w:tblHeader w:val="true"/>
-        </w:trPr>
-        <w:tc>
-          <w:tcPr/>
-          <w:p>
-            <w:pPr>
-              <w:pStyle w:val="Compact"/>
-              <w:jc w:val="left"/>
-            </w:pPr>
-            <w:r>
-              <w:t xml:space="preserve">Имя каталога</w:t>
-            </w:r>
-          </w:p>
-        </w:tc>
-        <w:tc>
-          <w:tcPr/>
-          <w:p>
-            <w:pPr>
-              <w:pStyle w:val="Compact"/>
-              <w:jc w:val="left"/>
-            </w:pPr>
-            <w:r>
-              <w:t xml:space="preserve">Описание каталога</w:t>
-            </w:r>
-          </w:p>
-        </w:tc>
-      </w:tr>
-      <w:tr>
-        <w:tc>
-          <w:tcPr/>
-          <w:p>
-            <w:pPr>
-              <w:pStyle w:val="Compact"/>
-              <w:jc w:val="left"/>
-            </w:pPr>
-            <w:r>
-              <w:rPr>
-                <w:rStyle w:val="VerbatimChar"/>
-              </w:rPr>
-              <w:t xml:space="preserve">/</w:t>
-            </w:r>
-          </w:p>
-        </w:tc>
-        <w:tc>
-          <w:tcPr/>
-          <w:p>
-            <w:pPr>
-              <w:pStyle w:val="Compact"/>
-              <w:jc w:val="left"/>
-            </w:pPr>
-            <w:r>
-              <w:t xml:space="preserve">Корневая директория, содержащая всю файловую</w:t>
-            </w:r>
-          </w:p>
-        </w:tc>
-      </w:tr>
-      <w:tr>
-        <w:tc>
-          <w:tcPr/>
-          <w:p>
-            <w:pPr>
-              <w:pStyle w:val="Compact"/>
-              <w:jc w:val="left"/>
-            </w:pPr>
-            <w:r>
-              <w:rPr>
-                <w:rStyle w:val="VerbatimChar"/>
-              </w:rPr>
-              <w:t xml:space="preserve">/bin</w:t>
-            </w:r>
-          </w:p>
-        </w:tc>
-        <w:tc>
-          <w:tcPr/>
-          <w:p>
-            <w:pPr>
-              <w:pStyle w:val="Compact"/>
-              <w:jc w:val="left"/>
-            </w:pPr>
-            <w:r>
-              <w:t xml:space="preserve">Основные системные утилиты, необходимые как в однопользовательском режиме, так и при обычной работе всем пользователям</w:t>
-            </w:r>
-          </w:p>
-        </w:tc>
-      </w:tr>
-      <w:tr>
-        <w:tc>
-          <w:tcPr/>
-          <w:p>
-            <w:pPr>
-              <w:pStyle w:val="Compact"/>
-              <w:jc w:val="left"/>
-            </w:pPr>
-            <w:r>
-              <w:rPr>
-                <w:rStyle w:val="VerbatimChar"/>
-              </w:rPr>
-              <w:t xml:space="preserve">/etc</w:t>
-            </w:r>
-          </w:p>
-        </w:tc>
-        <w:tc>
-          <w:tcPr/>
-          <w:p>
-            <w:pPr>
-              <w:pStyle w:val="Compact"/>
-              <w:jc w:val="left"/>
-            </w:pPr>
-            <w:r>
-              <w:t xml:space="preserve">Общесистемные конфигурационные файлы и файлы конфигурации установленных программ</w:t>
-            </w:r>
-          </w:p>
-        </w:tc>
-      </w:tr>
-      <w:tr>
-        <w:tc>
-          <w:tcPr/>
-          <w:p>
-            <w:pPr>
-              <w:pStyle w:val="Compact"/>
-              <w:jc w:val="left"/>
-            </w:pPr>
-            <w:r>
-              <w:rPr>
-                <w:rStyle w:val="VerbatimChar"/>
-              </w:rPr>
-              <w:t xml:space="preserve">/home</w:t>
-            </w:r>
-          </w:p>
-        </w:tc>
-        <w:tc>
-          <w:tcPr/>
-          <w:p>
-            <w:pPr>
-              <w:pStyle w:val="Compact"/>
-              <w:jc w:val="left"/>
-            </w:pPr>
-            <w:r>
-              <w:t xml:space="preserve">Содержит домашние директории пользователей, которые, в свою очередь, содержат персональные настройки и данные пользователя</w:t>
-            </w:r>
-          </w:p>
-        </w:tc>
-      </w:tr>
-      <w:tr>
-        <w:tc>
-          <w:tcPr/>
-          <w:p>
-            <w:pPr>
-              <w:pStyle w:val="Compact"/>
-              <w:jc w:val="left"/>
-            </w:pPr>
-            <w:r>
-              <w:rPr>
-                <w:rStyle w:val="VerbatimChar"/>
-              </w:rPr>
-              <w:t xml:space="preserve">/media</w:t>
-            </w:r>
-          </w:p>
-        </w:tc>
-        <w:tc>
-          <w:tcPr/>
-          <w:p>
-            <w:pPr>
-              <w:pStyle w:val="Compact"/>
-              <w:jc w:val="left"/>
-            </w:pPr>
-            <w:r>
-              <w:t xml:space="preserve">Точки монтирования для сменных носителей</w:t>
-            </w:r>
-          </w:p>
-        </w:tc>
-      </w:tr>
-      <w:tr>
-        <w:tc>
-          <w:tcPr/>
-          <w:p>
-            <w:pPr>
-              <w:pStyle w:val="Compact"/>
-              <w:jc w:val="left"/>
-            </w:pPr>
-            <w:r>
-              <w:rPr>
-                <w:rStyle w:val="VerbatimChar"/>
-              </w:rPr>
-              <w:t xml:space="preserve">/root</w:t>
-            </w:r>
-          </w:p>
-        </w:tc>
-        <w:tc>
-          <w:tcPr/>
-          <w:p>
-            <w:pPr>
-              <w:pStyle w:val="Compact"/>
-              <w:jc w:val="left"/>
-            </w:pPr>
-            <w:r>
-              <w:t xml:space="preserve">Домашняя директория пользователя</w:t>
-            </w:r>
-            <w:r>
-              <w:t xml:space="preserve"> </w:t>
-            </w:r>
-            <w:r>
-              <w:rPr>
-                <w:rStyle w:val="VerbatimChar"/>
-              </w:rPr>
-              <w:t xml:space="preserve">root</w:t>
-            </w:r>
-          </w:p>
-        </w:tc>
-      </w:tr>
-      <w:tr>
-        <w:tc>
-          <w:tcPr/>
-          <w:p>
-            <w:pPr>
-              <w:pStyle w:val="Compact"/>
-              <w:jc w:val="left"/>
-            </w:pPr>
-            <w:r>
-              <w:rPr>
-                <w:rStyle w:val="VerbatimChar"/>
-              </w:rPr>
-              <w:t xml:space="preserve">/tmp</w:t>
-            </w:r>
-          </w:p>
-        </w:tc>
-        <w:tc>
-          <w:tcPr/>
-          <w:p>
-            <w:pPr>
-              <w:pStyle w:val="Compact"/>
-              <w:jc w:val="left"/>
-            </w:pPr>
-            <w:r>
-              <w:t xml:space="preserve">Временные файлы</w:t>
-            </w:r>
-          </w:p>
-        </w:tc>
-      </w:tr>
-      <w:tr>
-        <w:tc>
-          <w:tcPr/>
-          <w:p>
-            <w:pPr>
-              <w:pStyle w:val="Compact"/>
-              <w:jc w:val="left"/>
-            </w:pPr>
-            <w:r>
-              <w:rPr>
-                <w:rStyle w:val="VerbatimChar"/>
-              </w:rPr>
-              <w:t xml:space="preserve">/usr</w:t>
-            </w:r>
-          </w:p>
-        </w:tc>
-        <w:tc>
-          <w:tcPr/>
-          <w:p>
-            <w:pPr>
-              <w:pStyle w:val="Compact"/>
-              <w:jc w:val="left"/>
-            </w:pPr>
-            <w:r>
-              <w:t xml:space="preserve">Вторичная иерархия для данных пользователя</w:t>
-            </w:r>
-          </w:p>
-        </w:tc>
-      </w:tr>
-    </w:tbl>
-    <w:bookmarkEnd w:id="22"/>
-    <w:bookmarkEnd w:id="0"/>
-    <w:p>
-      <w:pPr>
-        <w:pStyle w:val="BodyText"/>
-      </w:pPr>
-      <w:r>
-        <w:t xml:space="preserve">Более подробно об Unix см. в</w:t>
-      </w:r>
-      <w:r>
-        <w:t xml:space="preserve"> </w:t>
-      </w:r>
-      <w:r>
-        <w:t xml:space="preserve">[1–6]</w:t>
-      </w:r>
-      <w:r>
-        <w:t xml:space="preserve">.</w:t>
-      </w:r>
-    </w:p>
-    <w:bookmarkEnd w:id="23"/>
-    <w:bookmarkStart w:id="27" w:name="выполнение-лабораторной-работы"/>
-    <w:p>
-      <w:pPr>
-        <w:pStyle w:val="Heading1"/>
+        <w:t xml:space="preserve">Выполнение лабораторной работы</w:t>
+      </w:r>
+    </w:p>
+    <w:p>
+      <w:pPr>
+        <w:pStyle w:val="SourceCode"/>
       </w:pPr>
       <w:r>
         <w:rPr>
-          <w:rStyle w:val="SectionNumber"/>
+          <w:rStyle w:val="VerbatimChar"/>
         </w:rPr>
-        <w:t xml:space="preserve">4</w:t>
-      </w:r>
-      <w:r>
-        <w:tab/>
-      </w:r>
-      <w:r>
-        <w:t xml:space="preserve">Выполнение лабораторной работы</w:t>
-      </w:r>
-    </w:p>
-    <w:p>
-      <w:pPr>
-        <w:pStyle w:val="FirstParagraph"/>
-      </w:pPr>
-      <w:r>
-        <w:t xml:space="preserve">Описываются проведённые действия, в качестве иллюстрации даётся ссылка на иллюстрацию (рис. ??).</w:t>
+        <w:t xml:space="preserve">1. Создайте учётную запись на github.com</w:t>
       </w:r>
     </w:p>
     <w:p>
@@ -593,20 +176,20 @@
       <w:r>
         <w:drawing>
           <wp:inline>
-            <wp:extent cx="3733800" cy="2800350"/>
+            <wp:extent cx="3733800" cy="2082714"/>
             <wp:effectExtent b="0" l="0" r="0" t="0"/>
-            <wp:docPr descr="Название рисунка" title="fig:" id="25" name="Picture"/>
+            <wp:docPr descr="1" title="fig:" id="23" name="Picture"/>
             <a:graphic>
               <a:graphicData uri="http://schemas.openxmlformats.org/drawingml/2006/picture">
                 <pic:pic>
                   <pic:nvPicPr>
-                    <pic:cNvPr descr="image/placeimg_800_600_tech.jpg" id="26" name="Picture"/>
+                    <pic:cNvPr descr="image/1.jpg" id="24" name="Picture"/>
                     <pic:cNvPicPr>
                       <a:picLocks noChangeArrowheads="1" noChangeAspect="1"/>
                     </pic:cNvPicPr>
                   </pic:nvPicPr>
                   <pic:blipFill>
-                    <a:blip r:embed="rId24"/>
+                    <a:blip r:embed="rId22"/>
                     <a:stretch>
                       <a:fillRect/>
                     </a:stretch>
@@ -614,7 +197,7 @@
                   <pic:spPr bwMode="auto">
                     <a:xfrm>
                       <a:off x="0" y="0"/>
-                      <a:ext cx="3733800" cy="2800350"/>
+                      <a:ext cx="3733800" cy="2082714"/>
                     </a:xfrm>
                     <a:prstGeom prst="rect">
                       <a:avLst/>
@@ -638,11 +221,1233 @@
         <w:pStyle w:val="ImageCaption"/>
       </w:pPr>
       <w:r>
-        <w:t xml:space="preserve">Название рисунка</w:t>
-      </w:r>
-    </w:p>
-    <w:bookmarkEnd w:id="27"/>
-    <w:bookmarkStart w:id="28" w:name="выводы"/>
+        <w:t xml:space="preserve">1</w:t>
+      </w:r>
+    </w:p>
+    <w:p>
+      <w:pPr>
+        <w:pStyle w:val="SourceCode"/>
+      </w:pPr>
+      <w:r>
+        <w:rPr>
+          <w:rStyle w:val="VerbatimChar"/>
+        </w:rPr>
+        <w:t xml:space="preserve">2. Базовая настройка git</w:t>
+      </w:r>
+    </w:p>
+    <w:p>
+      <w:pPr>
+        <w:pStyle w:val="FirstParagraph"/>
+      </w:pPr>
+      <w:r>
+        <w:t xml:space="preserve">Сделаем предварительную конфигурацию git.</w:t>
+      </w:r>
+      <w:r>
+        <w:t xml:space="preserve"> </w:t>
+      </w:r>
+      <w:bookmarkStart w:id="28" w:name="fig:001"/>
+      <w:r>
+        <w:drawing>
+          <wp:inline>
+            <wp:extent cx="3733800" cy="311531"/>
+            <wp:effectExtent b="0" l="0" r="0" t="0"/>
+            <wp:docPr descr="2" title="" id="26" name="Picture"/>
+            <a:graphic>
+              <a:graphicData uri="http://schemas.openxmlformats.org/drawingml/2006/picture">
+                <pic:pic>
+                  <pic:nvPicPr>
+                    <pic:cNvPr descr="image/2.jpg" id="27" name="Picture"/>
+                    <pic:cNvPicPr>
+                      <a:picLocks noChangeArrowheads="1" noChangeAspect="1"/>
+                    </pic:cNvPicPr>
+                  </pic:nvPicPr>
+                  <pic:blipFill>
+                    <a:blip r:embed="rId25"/>
+                    <a:stretch>
+                      <a:fillRect/>
+                    </a:stretch>
+                  </pic:blipFill>
+                  <pic:spPr bwMode="auto">
+                    <a:xfrm>
+                      <a:off x="0" y="0"/>
+                      <a:ext cx="3733800" cy="311531"/>
+                    </a:xfrm>
+                    <a:prstGeom prst="rect">
+                      <a:avLst/>
+                    </a:prstGeom>
+                    <a:noFill/>
+                    <a:ln w="9525">
+                      <a:noFill/>
+                      <a:headEnd/>
+                      <a:tailEnd/>
+                    </a:ln>
+                  </pic:spPr>
+                </pic:pic>
+              </a:graphicData>
+            </a:graphic>
+          </wp:inline>
+        </w:drawing>
+      </w:r>
+      <w:bookmarkEnd w:id="28"/>
+    </w:p>
+    <w:p>
+      <w:pPr>
+        <w:pStyle w:val="BodyText"/>
+      </w:pPr>
+      <w:r>
+        <w:t xml:space="preserve">Настроим utf-8 в выводе сообщений git:</w:t>
+      </w:r>
+      <w:r>
+        <w:t xml:space="preserve"> </w:t>
+      </w:r>
+      <w:bookmarkStart w:id="32" w:name="fig:001"/>
+      <w:r>
+        <w:drawing>
+          <wp:inline>
+            <wp:extent cx="3733800" cy="96028"/>
+            <wp:effectExtent b="0" l="0" r="0" t="0"/>
+            <wp:docPr descr="3" title="" id="30" name="Picture"/>
+            <a:graphic>
+              <a:graphicData uri="http://schemas.openxmlformats.org/drawingml/2006/picture">
+                <pic:pic>
+                  <pic:nvPicPr>
+                    <pic:cNvPr descr="image/3.jpg" id="31" name="Picture"/>
+                    <pic:cNvPicPr>
+                      <a:picLocks noChangeArrowheads="1" noChangeAspect="1"/>
+                    </pic:cNvPicPr>
+                  </pic:nvPicPr>
+                  <pic:blipFill>
+                    <a:blip r:embed="rId29"/>
+                    <a:stretch>
+                      <a:fillRect/>
+                    </a:stretch>
+                  </pic:blipFill>
+                  <pic:spPr bwMode="auto">
+                    <a:xfrm>
+                      <a:off x="0" y="0"/>
+                      <a:ext cx="3733800" cy="96028"/>
+                    </a:xfrm>
+                    <a:prstGeom prst="rect">
+                      <a:avLst/>
+                    </a:prstGeom>
+                    <a:noFill/>
+                    <a:ln w="9525">
+                      <a:noFill/>
+                      <a:headEnd/>
+                      <a:tailEnd/>
+                    </a:ln>
+                  </pic:spPr>
+                </pic:pic>
+              </a:graphicData>
+            </a:graphic>
+          </wp:inline>
+        </w:drawing>
+      </w:r>
+      <w:bookmarkEnd w:id="32"/>
+    </w:p>
+    <w:p>
+      <w:pPr>
+        <w:pStyle w:val="BodyText"/>
+      </w:pPr>
+      <w:r>
+        <w:t xml:space="preserve">Зададим имя начальной ветки (будем называть её master):</w:t>
+      </w:r>
+      <w:r>
+        <w:t xml:space="preserve"> </w:t>
+      </w:r>
+      <w:bookmarkStart w:id="36" w:name="fig:001"/>
+      <w:r>
+        <w:drawing>
+          <wp:inline>
+            <wp:extent cx="3733800" cy="106360"/>
+            <wp:effectExtent b="0" l="0" r="0" t="0"/>
+            <wp:docPr descr="4" title="" id="34" name="Picture"/>
+            <a:graphic>
+              <a:graphicData uri="http://schemas.openxmlformats.org/drawingml/2006/picture">
+                <pic:pic>
+                  <pic:nvPicPr>
+                    <pic:cNvPr descr="image/4.jpg" id="35" name="Picture"/>
+                    <pic:cNvPicPr>
+                      <a:picLocks noChangeArrowheads="1" noChangeAspect="1"/>
+                    </pic:cNvPicPr>
+                  </pic:nvPicPr>
+                  <pic:blipFill>
+                    <a:blip r:embed="rId33"/>
+                    <a:stretch>
+                      <a:fillRect/>
+                    </a:stretch>
+                  </pic:blipFill>
+                  <pic:spPr bwMode="auto">
+                    <a:xfrm>
+                      <a:off x="0" y="0"/>
+                      <a:ext cx="3733800" cy="106360"/>
+                    </a:xfrm>
+                    <a:prstGeom prst="rect">
+                      <a:avLst/>
+                    </a:prstGeom>
+                    <a:noFill/>
+                    <a:ln w="9525">
+                      <a:noFill/>
+                      <a:headEnd/>
+                      <a:tailEnd/>
+                    </a:ln>
+                  </pic:spPr>
+                </pic:pic>
+              </a:graphicData>
+            </a:graphic>
+          </wp:inline>
+        </w:drawing>
+      </w:r>
+      <w:bookmarkEnd w:id="36"/>
+    </w:p>
+    <w:p>
+      <w:pPr>
+        <w:pStyle w:val="BodyText"/>
+      </w:pPr>
+      <w:r>
+        <w:t xml:space="preserve">Параметр autocrlf:</w:t>
+      </w:r>
+      <w:r>
+        <w:t xml:space="preserve"> </w:t>
+      </w:r>
+      <w:bookmarkStart w:id="40" w:name="fig:001"/>
+      <w:r>
+        <w:drawing>
+          <wp:inline>
+            <wp:extent cx="3733800" cy="121754"/>
+            <wp:effectExtent b="0" l="0" r="0" t="0"/>
+            <wp:docPr descr="5" title="" id="38" name="Picture"/>
+            <a:graphic>
+              <a:graphicData uri="http://schemas.openxmlformats.org/drawingml/2006/picture">
+                <pic:pic>
+                  <pic:nvPicPr>
+                    <pic:cNvPr descr="image/5.jpg" id="39" name="Picture"/>
+                    <pic:cNvPicPr>
+                      <a:picLocks noChangeArrowheads="1" noChangeAspect="1"/>
+                    </pic:cNvPicPr>
+                  </pic:nvPicPr>
+                  <pic:blipFill>
+                    <a:blip r:embed="rId37"/>
+                    <a:stretch>
+                      <a:fillRect/>
+                    </a:stretch>
+                  </pic:blipFill>
+                  <pic:spPr bwMode="auto">
+                    <a:xfrm>
+                      <a:off x="0" y="0"/>
+                      <a:ext cx="3733800" cy="121754"/>
+                    </a:xfrm>
+                    <a:prstGeom prst="rect">
+                      <a:avLst/>
+                    </a:prstGeom>
+                    <a:noFill/>
+                    <a:ln w="9525">
+                      <a:noFill/>
+                      <a:headEnd/>
+                      <a:tailEnd/>
+                    </a:ln>
+                  </pic:spPr>
+                </pic:pic>
+              </a:graphicData>
+            </a:graphic>
+          </wp:inline>
+        </w:drawing>
+      </w:r>
+      <w:bookmarkEnd w:id="40"/>
+    </w:p>
+    <w:p>
+      <w:pPr>
+        <w:pStyle w:val="BodyText"/>
+      </w:pPr>
+      <w:r>
+        <w:t xml:space="preserve">Параметр safecrlf:</w:t>
+      </w:r>
+      <w:r>
+        <w:t xml:space="preserve"> </w:t>
+      </w:r>
+      <w:bookmarkStart w:id="44" w:name="fig:001"/>
+      <w:r>
+        <w:drawing>
+          <wp:inline>
+            <wp:extent cx="3733800" cy="140322"/>
+            <wp:effectExtent b="0" l="0" r="0" t="0"/>
+            <wp:docPr descr="6" title="" id="42" name="Picture"/>
+            <a:graphic>
+              <a:graphicData uri="http://schemas.openxmlformats.org/drawingml/2006/picture">
+                <pic:pic>
+                  <pic:nvPicPr>
+                    <pic:cNvPr descr="image/6.jpg" id="43" name="Picture"/>
+                    <pic:cNvPicPr>
+                      <a:picLocks noChangeArrowheads="1" noChangeAspect="1"/>
+                    </pic:cNvPicPr>
+                  </pic:nvPicPr>
+                  <pic:blipFill>
+                    <a:blip r:embed="rId41"/>
+                    <a:stretch>
+                      <a:fillRect/>
+                    </a:stretch>
+                  </pic:blipFill>
+                  <pic:spPr bwMode="auto">
+                    <a:xfrm>
+                      <a:off x="0" y="0"/>
+                      <a:ext cx="3733800" cy="140322"/>
+                    </a:xfrm>
+                    <a:prstGeom prst="rect">
+                      <a:avLst/>
+                    </a:prstGeom>
+                    <a:noFill/>
+                    <a:ln w="9525">
+                      <a:noFill/>
+                      <a:headEnd/>
+                      <a:tailEnd/>
+                    </a:ln>
+                  </pic:spPr>
+                </pic:pic>
+              </a:graphicData>
+            </a:graphic>
+          </wp:inline>
+        </w:drawing>
+      </w:r>
+      <w:bookmarkEnd w:id="44"/>
+    </w:p>
+    <w:p>
+      <w:pPr>
+        <w:pStyle w:val="BodyText"/>
+      </w:pPr>
+      <w:r>
+        <w:t xml:space="preserve">Создание SSH ключа</w:t>
+      </w:r>
+      <w:r>
+        <w:t xml:space="preserve"> </w:t>
+      </w:r>
+      <w:r>
+        <w:t xml:space="preserve">Для последующей идентификации пользователя на сервере репозиториев необходимо сгенерировать пару ключей (приватный и открытый):</w:t>
+      </w:r>
+      <w:r>
+        <w:t xml:space="preserve"> </w:t>
+      </w:r>
+      <w:bookmarkStart w:id="48" w:name="fig:001"/>
+      <w:r>
+        <w:drawing>
+          <wp:inline>
+            <wp:extent cx="3733800" cy="2298040"/>
+            <wp:effectExtent b="0" l="0" r="0" t="0"/>
+            <wp:docPr descr="7" title="" id="46" name="Picture"/>
+            <a:graphic>
+              <a:graphicData uri="http://schemas.openxmlformats.org/drawingml/2006/picture">
+                <pic:pic>
+                  <pic:nvPicPr>
+                    <pic:cNvPr descr="image/7.jpg" id="47" name="Picture"/>
+                    <pic:cNvPicPr>
+                      <a:picLocks noChangeArrowheads="1" noChangeAspect="1"/>
+                    </pic:cNvPicPr>
+                  </pic:nvPicPr>
+                  <pic:blipFill>
+                    <a:blip r:embed="rId45"/>
+                    <a:stretch>
+                      <a:fillRect/>
+                    </a:stretch>
+                  </pic:blipFill>
+                  <pic:spPr bwMode="auto">
+                    <a:xfrm>
+                      <a:off x="0" y="0"/>
+                      <a:ext cx="3733800" cy="2298040"/>
+                    </a:xfrm>
+                    <a:prstGeom prst="rect">
+                      <a:avLst/>
+                    </a:prstGeom>
+                    <a:noFill/>
+                    <a:ln w="9525">
+                      <a:noFill/>
+                      <a:headEnd/>
+                      <a:tailEnd/>
+                    </a:ln>
+                  </pic:spPr>
+                </pic:pic>
+              </a:graphicData>
+            </a:graphic>
+          </wp:inline>
+        </w:drawing>
+      </w:r>
+      <w:bookmarkEnd w:id="48"/>
+    </w:p>
+    <w:p>
+      <w:pPr>
+        <w:pStyle w:val="BodyText"/>
+      </w:pPr>
+      <w:r>
+        <w:t xml:space="preserve">Создали SSH ключ</w:t>
+      </w:r>
+      <w:r>
+        <w:t xml:space="preserve"> </w:t>
+      </w:r>
+      <w:bookmarkStart w:id="52" w:name="fig:001"/>
+      <w:r>
+        <w:drawing>
+          <wp:inline>
+            <wp:extent cx="3733800" cy="2969766"/>
+            <wp:effectExtent b="0" l="0" r="0" t="0"/>
+            <wp:docPr descr="8" title="" id="50" name="Picture"/>
+            <a:graphic>
+              <a:graphicData uri="http://schemas.openxmlformats.org/drawingml/2006/picture">
+                <pic:pic>
+                  <pic:nvPicPr>
+                    <pic:cNvPr descr="image/8.jpg" id="51" name="Picture"/>
+                    <pic:cNvPicPr>
+                      <a:picLocks noChangeArrowheads="1" noChangeAspect="1"/>
+                    </pic:cNvPicPr>
+                  </pic:nvPicPr>
+                  <pic:blipFill>
+                    <a:blip r:embed="rId49"/>
+                    <a:stretch>
+                      <a:fillRect/>
+                    </a:stretch>
+                  </pic:blipFill>
+                  <pic:spPr bwMode="auto">
+                    <a:xfrm>
+                      <a:off x="0" y="0"/>
+                      <a:ext cx="3733800" cy="2969766"/>
+                    </a:xfrm>
+                    <a:prstGeom prst="rect">
+                      <a:avLst/>
+                    </a:prstGeom>
+                    <a:noFill/>
+                    <a:ln w="9525">
+                      <a:noFill/>
+                      <a:headEnd/>
+                      <a:tailEnd/>
+                    </a:ln>
+                  </pic:spPr>
+                </pic:pic>
+              </a:graphicData>
+            </a:graphic>
+          </wp:inline>
+        </w:drawing>
+      </w:r>
+      <w:bookmarkEnd w:id="52"/>
+    </w:p>
+    <w:p>
+      <w:pPr>
+        <w:pStyle w:val="BodyText"/>
+      </w:pPr>
+      <w:r>
+        <w:t xml:space="preserve">Сознание рабочего пространства и репозитория курса на основе шаблона</w:t>
+      </w:r>
+      <w:r>
+        <w:t xml:space="preserve"> </w:t>
+      </w:r>
+      <w:r>
+        <w:t xml:space="preserve">Откройте терминал и создайте каталог для предмета «Архитектура компьютера»:</w:t>
+      </w:r>
+      <w:r>
+        <w:t xml:space="preserve"> </w:t>
+      </w:r>
+      <w:bookmarkStart w:id="56" w:name="fig:001"/>
+      <w:r>
+        <w:drawing>
+          <wp:inline>
+            <wp:extent cx="3733800" cy="245000"/>
+            <wp:effectExtent b="0" l="0" r="0" t="0"/>
+            <wp:docPr descr="9" title="" id="54" name="Picture"/>
+            <a:graphic>
+              <a:graphicData uri="http://schemas.openxmlformats.org/drawingml/2006/picture">
+                <pic:pic>
+                  <pic:nvPicPr>
+                    <pic:cNvPr descr="image/9.jpg" id="55" name="Picture"/>
+                    <pic:cNvPicPr>
+                      <a:picLocks noChangeArrowheads="1" noChangeAspect="1"/>
+                    </pic:cNvPicPr>
+                  </pic:nvPicPr>
+                  <pic:blipFill>
+                    <a:blip r:embed="rId53"/>
+                    <a:stretch>
+                      <a:fillRect/>
+                    </a:stretch>
+                  </pic:blipFill>
+                  <pic:spPr bwMode="auto">
+                    <a:xfrm>
+                      <a:off x="0" y="0"/>
+                      <a:ext cx="3733800" cy="245000"/>
+                    </a:xfrm>
+                    <a:prstGeom prst="rect">
+                      <a:avLst/>
+                    </a:prstGeom>
+                    <a:noFill/>
+                    <a:ln w="9525">
+                      <a:noFill/>
+                      <a:headEnd/>
+                      <a:tailEnd/>
+                    </a:ln>
+                  </pic:spPr>
+                </pic:pic>
+              </a:graphicData>
+            </a:graphic>
+          </wp:inline>
+        </w:drawing>
+      </w:r>
+      <w:bookmarkEnd w:id="56"/>
+    </w:p>
+    <w:p>
+      <w:pPr>
+        <w:pStyle w:val="BodyText"/>
+      </w:pPr>
+      <w:r>
+        <w:t xml:space="preserve">Создали каталог для предмета «Архитектура компьютера»</w:t>
+      </w:r>
+    </w:p>
+    <w:p>
+      <w:pPr>
+        <w:pStyle w:val="BodyText"/>
+      </w:pPr>
+      <w:r>
+        <w:t xml:space="preserve">Сознание репозитория курса на основе шаблона</w:t>
+      </w:r>
+      <w:r>
+        <w:t xml:space="preserve"> </w:t>
+      </w:r>
+      <w:r>
+        <w:t xml:space="preserve">Репозиторий на основе шаблона можно создать через web-интерфейс github.</w:t>
+      </w:r>
+      <w:r>
+        <w:t xml:space="preserve"> </w:t>
+      </w:r>
+      <w:r>
+        <w:t xml:space="preserve">Перейдём на станицу репозитория с шаблоном курса https://github.com/yamadharma/cour se-directory-student-template. Далее выберите Use this template.</w:t>
+      </w:r>
+      <w:r>
+        <w:t xml:space="preserve"> </w:t>
+      </w:r>
+      <w:bookmarkStart w:id="60" w:name="fig:001"/>
+      <w:r>
+        <w:drawing>
+          <wp:inline>
+            <wp:extent cx="3733800" cy="1331572"/>
+            <wp:effectExtent b="0" l="0" r="0" t="0"/>
+            <wp:docPr descr="10" title="" id="58" name="Picture"/>
+            <a:graphic>
+              <a:graphicData uri="http://schemas.openxmlformats.org/drawingml/2006/picture">
+                <pic:pic>
+                  <pic:nvPicPr>
+                    <pic:cNvPr descr="image/10.jpg" id="59" name="Picture"/>
+                    <pic:cNvPicPr>
+                      <a:picLocks noChangeArrowheads="1" noChangeAspect="1"/>
+                    </pic:cNvPicPr>
+                  </pic:nvPicPr>
+                  <pic:blipFill>
+                    <a:blip r:embed="rId57"/>
+                    <a:stretch>
+                      <a:fillRect/>
+                    </a:stretch>
+                  </pic:blipFill>
+                  <pic:spPr bwMode="auto">
+                    <a:xfrm>
+                      <a:off x="0" y="0"/>
+                      <a:ext cx="3733800" cy="1331572"/>
+                    </a:xfrm>
+                    <a:prstGeom prst="rect">
+                      <a:avLst/>
+                    </a:prstGeom>
+                    <a:noFill/>
+                    <a:ln w="9525">
+                      <a:noFill/>
+                      <a:headEnd/>
+                      <a:tailEnd/>
+                    </a:ln>
+                  </pic:spPr>
+                </pic:pic>
+              </a:graphicData>
+            </a:graphic>
+          </wp:inline>
+        </w:drawing>
+      </w:r>
+      <w:bookmarkEnd w:id="60"/>
+    </w:p>
+    <w:p>
+      <w:pPr>
+        <w:pStyle w:val="BodyText"/>
+      </w:pPr>
+      <w:r>
+        <w:t xml:space="preserve">Создали репозиторий по шаблону</w:t>
+      </w:r>
+      <w:r>
+        <w:t xml:space="preserve"> </w:t>
+      </w:r>
+      <w:r>
+        <w:t xml:space="preserve">В открывшемся окне задали имя репозитория study_2023–2024_arhpc и создали репозиторий (from template). Откроем терминал и перейдём в каталог курса:</w:t>
+      </w:r>
+      <w:r>
+        <w:t xml:space="preserve"> </w:t>
+      </w:r>
+      <w:bookmarkStart w:id="64" w:name="fig:001"/>
+      <w:r>
+        <w:drawing>
+          <wp:inline>
+            <wp:extent cx="3733800" cy="229362"/>
+            <wp:effectExtent b="0" l="0" r="0" t="0"/>
+            <wp:docPr descr="11" title="" id="62" name="Picture"/>
+            <a:graphic>
+              <a:graphicData uri="http://schemas.openxmlformats.org/drawingml/2006/picture">
+                <pic:pic>
+                  <pic:nvPicPr>
+                    <pic:cNvPr descr="image/11.jpg" id="63" name="Picture"/>
+                    <pic:cNvPicPr>
+                      <a:picLocks noChangeArrowheads="1" noChangeAspect="1"/>
+                    </pic:cNvPicPr>
+                  </pic:nvPicPr>
+                  <pic:blipFill>
+                    <a:blip r:embed="rId61"/>
+                    <a:stretch>
+                      <a:fillRect/>
+                    </a:stretch>
+                  </pic:blipFill>
+                  <pic:spPr bwMode="auto">
+                    <a:xfrm>
+                      <a:off x="0" y="0"/>
+                      <a:ext cx="3733800" cy="229362"/>
+                    </a:xfrm>
+                    <a:prstGeom prst="rect">
+                      <a:avLst/>
+                    </a:prstGeom>
+                    <a:noFill/>
+                    <a:ln w="9525">
+                      <a:noFill/>
+                      <a:headEnd/>
+                      <a:tailEnd/>
+                    </a:ln>
+                  </pic:spPr>
+                </pic:pic>
+              </a:graphicData>
+            </a:graphic>
+          </wp:inline>
+        </w:drawing>
+      </w:r>
+      <w:bookmarkEnd w:id="64"/>
+    </w:p>
+    <w:p>
+      <w:pPr>
+        <w:pStyle w:val="BodyText"/>
+      </w:pPr>
+      <w:r>
+        <w:t xml:space="preserve">Клонируем созданный репозиторий:</w:t>
+      </w:r>
+      <w:r>
+        <w:t xml:space="preserve"> </w:t>
+      </w:r>
+      <w:bookmarkStart w:id="68" w:name="fig:001"/>
+      <w:r>
+        <w:drawing>
+          <wp:inline>
+            <wp:extent cx="3733800" cy="1700424"/>
+            <wp:effectExtent b="0" l="0" r="0" t="0"/>
+            <wp:docPr descr="12" title="" id="66" name="Picture"/>
+            <a:graphic>
+              <a:graphicData uri="http://schemas.openxmlformats.org/drawingml/2006/picture">
+                <pic:pic>
+                  <pic:nvPicPr>
+                    <pic:cNvPr descr="image/12.jpg" id="67" name="Picture"/>
+                    <pic:cNvPicPr>
+                      <a:picLocks noChangeArrowheads="1" noChangeAspect="1"/>
+                    </pic:cNvPicPr>
+                  </pic:nvPicPr>
+                  <pic:blipFill>
+                    <a:blip r:embed="rId65"/>
+                    <a:stretch>
+                      <a:fillRect/>
+                    </a:stretch>
+                  </pic:blipFill>
+                  <pic:spPr bwMode="auto">
+                    <a:xfrm>
+                      <a:off x="0" y="0"/>
+                      <a:ext cx="3733800" cy="1700424"/>
+                    </a:xfrm>
+                    <a:prstGeom prst="rect">
+                      <a:avLst/>
+                    </a:prstGeom>
+                    <a:noFill/>
+                    <a:ln w="9525">
+                      <a:noFill/>
+                      <a:headEnd/>
+                      <a:tailEnd/>
+                    </a:ln>
+                  </pic:spPr>
+                </pic:pic>
+              </a:graphicData>
+            </a:graphic>
+          </wp:inline>
+        </w:drawing>
+      </w:r>
+      <w:bookmarkEnd w:id="68"/>
+    </w:p>
+    <w:p>
+      <w:pPr>
+        <w:pStyle w:val="BodyText"/>
+      </w:pPr>
+      <w:r>
+        <w:t xml:space="preserve">Настройка каталога курса</w:t>
+      </w:r>
+      <w:r>
+        <w:t xml:space="preserve"> </w:t>
+      </w:r>
+      <w:r>
+        <w:t xml:space="preserve">Перейдём в каталог курса:</w:t>
+      </w:r>
+      <w:r>
+        <w:t xml:space="preserve"> </w:t>
+      </w:r>
+      <w:bookmarkStart w:id="72" w:name="fig:001"/>
+      <w:r>
+        <w:drawing>
+          <wp:inline>
+            <wp:extent cx="3733800" cy="149509"/>
+            <wp:effectExtent b="0" l="0" r="0" t="0"/>
+            <wp:docPr descr="13" title="" id="70" name="Picture"/>
+            <a:graphic>
+              <a:graphicData uri="http://schemas.openxmlformats.org/drawingml/2006/picture">
+                <pic:pic>
+                  <pic:nvPicPr>
+                    <pic:cNvPr descr="image/13.jpg" id="71" name="Picture"/>
+                    <pic:cNvPicPr>
+                      <a:picLocks noChangeArrowheads="1" noChangeAspect="1"/>
+                    </pic:cNvPicPr>
+                  </pic:nvPicPr>
+                  <pic:blipFill>
+                    <a:blip r:embed="rId69"/>
+                    <a:stretch>
+                      <a:fillRect/>
+                    </a:stretch>
+                  </pic:blipFill>
+                  <pic:spPr bwMode="auto">
+                    <a:xfrm>
+                      <a:off x="0" y="0"/>
+                      <a:ext cx="3733800" cy="149509"/>
+                    </a:xfrm>
+                    <a:prstGeom prst="rect">
+                      <a:avLst/>
+                    </a:prstGeom>
+                    <a:noFill/>
+                    <a:ln w="9525">
+                      <a:noFill/>
+                      <a:headEnd/>
+                      <a:tailEnd/>
+                    </a:ln>
+                  </pic:spPr>
+                </pic:pic>
+              </a:graphicData>
+            </a:graphic>
+          </wp:inline>
+        </w:drawing>
+      </w:r>
+      <w:bookmarkEnd w:id="72"/>
+    </w:p>
+    <w:p>
+      <w:pPr>
+        <w:pStyle w:val="BodyText"/>
+      </w:pPr>
+      <w:r>
+        <w:t xml:space="preserve">Удалим лишние файлы:</w:t>
+      </w:r>
+      <w:r>
+        <w:t xml:space="preserve"> </w:t>
+      </w:r>
+      <w:bookmarkStart w:id="76" w:name="fig:001"/>
+      <w:r>
+        <w:drawing>
+          <wp:inline>
+            <wp:extent cx="3733800" cy="147386"/>
+            <wp:effectExtent b="0" l="0" r="0" t="0"/>
+            <wp:docPr descr="14" title="" id="74" name="Picture"/>
+            <a:graphic>
+              <a:graphicData uri="http://schemas.openxmlformats.org/drawingml/2006/picture">
+                <pic:pic>
+                  <pic:nvPicPr>
+                    <pic:cNvPr descr="image/14.jpg" id="75" name="Picture"/>
+                    <pic:cNvPicPr>
+                      <a:picLocks noChangeArrowheads="1" noChangeAspect="1"/>
+                    </pic:cNvPicPr>
+                  </pic:nvPicPr>
+                  <pic:blipFill>
+                    <a:blip r:embed="rId73"/>
+                    <a:stretch>
+                      <a:fillRect/>
+                    </a:stretch>
+                  </pic:blipFill>
+                  <pic:spPr bwMode="auto">
+                    <a:xfrm>
+                      <a:off x="0" y="0"/>
+                      <a:ext cx="3733800" cy="147386"/>
+                    </a:xfrm>
+                    <a:prstGeom prst="rect">
+                      <a:avLst/>
+                    </a:prstGeom>
+                    <a:noFill/>
+                    <a:ln w="9525">
+                      <a:noFill/>
+                      <a:headEnd/>
+                      <a:tailEnd/>
+                    </a:ln>
+                  </pic:spPr>
+                </pic:pic>
+              </a:graphicData>
+            </a:graphic>
+          </wp:inline>
+        </w:drawing>
+      </w:r>
+      <w:bookmarkEnd w:id="76"/>
+    </w:p>
+    <w:p>
+      <w:pPr>
+        <w:pStyle w:val="BodyText"/>
+      </w:pPr>
+      <w:r>
+        <w:t xml:space="preserve">Создадим необходимые каталоги:</w:t>
+      </w:r>
+      <w:r>
+        <w:t xml:space="preserve"> </w:t>
+      </w:r>
+      <w:bookmarkStart w:id="80" w:name="fig:001"/>
+      <w:r>
+        <w:drawing>
+          <wp:inline>
+            <wp:extent cx="3733800" cy="358352"/>
+            <wp:effectExtent b="0" l="0" r="0" t="0"/>
+            <wp:docPr descr="15" title="" id="78" name="Picture"/>
+            <a:graphic>
+              <a:graphicData uri="http://schemas.openxmlformats.org/drawingml/2006/picture">
+                <pic:pic>
+                  <pic:nvPicPr>
+                    <pic:cNvPr descr="image/15.jpg" id="79" name="Picture"/>
+                    <pic:cNvPicPr>
+                      <a:picLocks noChangeArrowheads="1" noChangeAspect="1"/>
+                    </pic:cNvPicPr>
+                  </pic:nvPicPr>
+                  <pic:blipFill>
+                    <a:blip r:embed="rId77"/>
+                    <a:stretch>
+                      <a:fillRect/>
+                    </a:stretch>
+                  </pic:blipFill>
+                  <pic:spPr bwMode="auto">
+                    <a:xfrm>
+                      <a:off x="0" y="0"/>
+                      <a:ext cx="3733800" cy="358352"/>
+                    </a:xfrm>
+                    <a:prstGeom prst="rect">
+                      <a:avLst/>
+                    </a:prstGeom>
+                    <a:noFill/>
+                    <a:ln w="9525">
+                      <a:noFill/>
+                      <a:headEnd/>
+                      <a:tailEnd/>
+                    </a:ln>
+                  </pic:spPr>
+                </pic:pic>
+              </a:graphicData>
+            </a:graphic>
+          </wp:inline>
+        </w:drawing>
+      </w:r>
+      <w:bookmarkEnd w:id="80"/>
+    </w:p>
+    <w:p>
+      <w:pPr>
+        <w:pStyle w:val="BodyText"/>
+      </w:pPr>
+      <w:r>
+        <w:t xml:space="preserve">Отправим файлы на сервер:</w:t>
+      </w:r>
+      <w:r>
+        <w:t xml:space="preserve"> </w:t>
+      </w:r>
+      <w:bookmarkStart w:id="84" w:name="fig:001"/>
+      <w:r>
+        <w:drawing>
+          <wp:inline>
+            <wp:extent cx="3733800" cy="657020"/>
+            <wp:effectExtent b="0" l="0" r="0" t="0"/>
+            <wp:docPr descr="16" title="" id="82" name="Picture"/>
+            <a:graphic>
+              <a:graphicData uri="http://schemas.openxmlformats.org/drawingml/2006/picture">
+                <pic:pic>
+                  <pic:nvPicPr>
+                    <pic:cNvPr descr="image/16.jpg" id="83" name="Picture"/>
+                    <pic:cNvPicPr>
+                      <a:picLocks noChangeArrowheads="1" noChangeAspect="1"/>
+                    </pic:cNvPicPr>
+                  </pic:nvPicPr>
+                  <pic:blipFill>
+                    <a:blip r:embed="rId81"/>
+                    <a:stretch>
+                      <a:fillRect/>
+                    </a:stretch>
+                  </pic:blipFill>
+                  <pic:spPr bwMode="auto">
+                    <a:xfrm>
+                      <a:off x="0" y="0"/>
+                      <a:ext cx="3733800" cy="657020"/>
+                    </a:xfrm>
+                    <a:prstGeom prst="rect">
+                      <a:avLst/>
+                    </a:prstGeom>
+                    <a:noFill/>
+                    <a:ln w="9525">
+                      <a:noFill/>
+                      <a:headEnd/>
+                      <a:tailEnd/>
+                    </a:ln>
+                  </pic:spPr>
+                </pic:pic>
+              </a:graphicData>
+            </a:graphic>
+          </wp:inline>
+        </w:drawing>
+      </w:r>
+      <w:bookmarkEnd w:id="84"/>
+    </w:p>
+    <w:p>
+      <w:pPr>
+        <w:pStyle w:val="CaptionedFigure"/>
+      </w:pPr>
+      <w:r>
+        <w:drawing>
+          <wp:inline>
+            <wp:extent cx="3733800" cy="494370"/>
+            <wp:effectExtent b="0" l="0" r="0" t="0"/>
+            <wp:docPr descr="17" title="fig:" id="86" name="Picture"/>
+            <a:graphic>
+              <a:graphicData uri="http://schemas.openxmlformats.org/drawingml/2006/picture">
+                <pic:pic>
+                  <pic:nvPicPr>
+                    <pic:cNvPr descr="image/17.jpg" id="87" name="Picture"/>
+                    <pic:cNvPicPr>
+                      <a:picLocks noChangeArrowheads="1" noChangeAspect="1"/>
+                    </pic:cNvPicPr>
+                  </pic:nvPicPr>
+                  <pic:blipFill>
+                    <a:blip r:embed="rId85"/>
+                    <a:stretch>
+                      <a:fillRect/>
+                    </a:stretch>
+                  </pic:blipFill>
+                  <pic:spPr bwMode="auto">
+                    <a:xfrm>
+                      <a:off x="0" y="0"/>
+                      <a:ext cx="3733800" cy="494370"/>
+                    </a:xfrm>
+                    <a:prstGeom prst="rect">
+                      <a:avLst/>
+                    </a:prstGeom>
+                    <a:noFill/>
+                    <a:ln w="9525">
+                      <a:noFill/>
+                      <a:headEnd/>
+                      <a:tailEnd/>
+                    </a:ln>
+                  </pic:spPr>
+                </pic:pic>
+              </a:graphicData>
+            </a:graphic>
+          </wp:inline>
+        </w:drawing>
+      </w:r>
+    </w:p>
+    <w:p>
+      <w:pPr>
+        <w:pStyle w:val="ImageCaption"/>
+      </w:pPr>
+      <w:r>
+        <w:t xml:space="preserve">17</w:t>
+      </w:r>
+    </w:p>
+    <w:p>
+      <w:pPr>
+        <w:pStyle w:val="CaptionedFigure"/>
+      </w:pPr>
+      <w:r>
+        <w:drawing>
+          <wp:inline>
+            <wp:extent cx="3733800" cy="2261084"/>
+            <wp:effectExtent b="0" l="0" r="0" t="0"/>
+            <wp:docPr descr="18" title="fig:" id="89" name="Picture"/>
+            <a:graphic>
+              <a:graphicData uri="http://schemas.openxmlformats.org/drawingml/2006/picture">
+                <pic:pic>
+                  <pic:nvPicPr>
+                    <pic:cNvPr descr="image/18.jpg" id="90" name="Picture"/>
+                    <pic:cNvPicPr>
+                      <a:picLocks noChangeArrowheads="1" noChangeAspect="1"/>
+                    </pic:cNvPicPr>
+                  </pic:nvPicPr>
+                  <pic:blipFill>
+                    <a:blip r:embed="rId88"/>
+                    <a:stretch>
+                      <a:fillRect/>
+                    </a:stretch>
+                  </pic:blipFill>
+                  <pic:spPr bwMode="auto">
+                    <a:xfrm>
+                      <a:off x="0" y="0"/>
+                      <a:ext cx="3733800" cy="2261084"/>
+                    </a:xfrm>
+                    <a:prstGeom prst="rect">
+                      <a:avLst/>
+                    </a:prstGeom>
+                    <a:noFill/>
+                    <a:ln w="9525">
+                      <a:noFill/>
+                      <a:headEnd/>
+                      <a:tailEnd/>
+                    </a:ln>
+                  </pic:spPr>
+                </pic:pic>
+              </a:graphicData>
+            </a:graphic>
+          </wp:inline>
+        </w:drawing>
+      </w:r>
+    </w:p>
+    <w:p>
+      <w:pPr>
+        <w:pStyle w:val="ImageCaption"/>
+      </w:pPr>
+      <w:r>
+        <w:t xml:space="preserve">18</w:t>
+      </w:r>
+    </w:p>
+    <w:p>
+      <w:pPr>
+        <w:pStyle w:val="CaptionedFigure"/>
+      </w:pPr>
+      <w:r>
+        <w:drawing>
+          <wp:inline>
+            <wp:extent cx="3733800" cy="952790"/>
+            <wp:effectExtent b="0" l="0" r="0" t="0"/>
+            <wp:docPr descr="19" title="fig:" id="92" name="Picture"/>
+            <a:graphic>
+              <a:graphicData uri="http://schemas.openxmlformats.org/drawingml/2006/picture">
+                <pic:pic>
+                  <pic:nvPicPr>
+                    <pic:cNvPr descr="image/19.jpg" id="93" name="Picture"/>
+                    <pic:cNvPicPr>
+                      <a:picLocks noChangeArrowheads="1" noChangeAspect="1"/>
+                    </pic:cNvPicPr>
+                  </pic:nvPicPr>
+                  <pic:blipFill>
+                    <a:blip r:embed="rId91"/>
+                    <a:stretch>
+                      <a:fillRect/>
+                    </a:stretch>
+                  </pic:blipFill>
+                  <pic:spPr bwMode="auto">
+                    <a:xfrm>
+                      <a:off x="0" y="0"/>
+                      <a:ext cx="3733800" cy="952790"/>
+                    </a:xfrm>
+                    <a:prstGeom prst="rect">
+                      <a:avLst/>
+                    </a:prstGeom>
+                    <a:noFill/>
+                    <a:ln w="9525">
+                      <a:noFill/>
+                      <a:headEnd/>
+                      <a:tailEnd/>
+                    </a:ln>
+                  </pic:spPr>
+                </pic:pic>
+              </a:graphicData>
+            </a:graphic>
+          </wp:inline>
+        </w:drawing>
+      </w:r>
+    </w:p>
+    <w:p>
+      <w:pPr>
+        <w:pStyle w:val="ImageCaption"/>
+      </w:pPr>
+      <w:r>
+        <w:t xml:space="preserve">19</w:t>
+      </w:r>
+    </w:p>
+    <w:bookmarkEnd w:id="94"/>
+    <w:bookmarkStart w:id="102" w:name="задание-для-самостоятельной-работы"/>
+    <w:p>
+      <w:pPr>
+        <w:pStyle w:val="Heading1"/>
+      </w:pPr>
+      <w:r>
+        <w:rPr>
+          <w:rStyle w:val="SectionNumber"/>
+        </w:rPr>
+        <w:t xml:space="preserve">4</w:t>
+      </w:r>
+      <w:r>
+        <w:tab/>
+      </w:r>
+      <w:r>
+        <w:t xml:space="preserve">Задание для самостоятельной работы</w:t>
+      </w:r>
+    </w:p>
+    <w:p>
+      <w:pPr>
+        <w:pStyle w:val="SourceCode"/>
+      </w:pPr>
+      <w:r>
+        <w:rPr>
+          <w:rStyle w:val="VerbatimChar"/>
+        </w:rPr>
+        <w:t xml:space="preserve">1. Создайте отчет по выполнению лабораторной работы в соответствующем каталоге рабочего пространства (labs&gt;lab02&gt;report).</w:t>
+      </w:r>
+    </w:p>
+    <w:p>
+      <w:pPr>
+        <w:pStyle w:val="CaptionedFigure"/>
+      </w:pPr>
+      <w:r>
+        <w:drawing>
+          <wp:inline>
+            <wp:extent cx="3733800" cy="3744128"/>
+            <wp:effectExtent b="0" l="0" r="0" t="0"/>
+            <wp:docPr descr="20" title="fig:" id="96" name="Picture"/>
+            <a:graphic>
+              <a:graphicData uri="http://schemas.openxmlformats.org/drawingml/2006/picture">
+                <pic:pic>
+                  <pic:nvPicPr>
+                    <pic:cNvPr descr="image/20.jpg" id="97" name="Picture"/>
+                    <pic:cNvPicPr>
+                      <a:picLocks noChangeArrowheads="1" noChangeAspect="1"/>
+                    </pic:cNvPicPr>
+                  </pic:nvPicPr>
+                  <pic:blipFill>
+                    <a:blip r:embed="rId95"/>
+                    <a:stretch>
+                      <a:fillRect/>
+                    </a:stretch>
+                  </pic:blipFill>
+                  <pic:spPr bwMode="auto">
+                    <a:xfrm>
+                      <a:off x="0" y="0"/>
+                      <a:ext cx="3733800" cy="3744128"/>
+                    </a:xfrm>
+                    <a:prstGeom prst="rect">
+                      <a:avLst/>
+                    </a:prstGeom>
+                    <a:noFill/>
+                    <a:ln w="9525">
+                      <a:noFill/>
+                      <a:headEnd/>
+                      <a:tailEnd/>
+                    </a:ln>
+                  </pic:spPr>
+                </pic:pic>
+              </a:graphicData>
+            </a:graphic>
+          </wp:inline>
+        </w:drawing>
+      </w:r>
+    </w:p>
+    <w:p>
+      <w:pPr>
+        <w:pStyle w:val="ImageCaption"/>
+      </w:pPr>
+      <w:r>
+        <w:t xml:space="preserve">20</w:t>
+      </w:r>
+    </w:p>
+    <w:p>
+      <w:pPr>
+        <w:pStyle w:val="SourceCode"/>
+      </w:pPr>
+      <w:r>
+        <w:rPr>
+          <w:rStyle w:val="VerbatimChar"/>
+        </w:rPr>
+        <w:t xml:space="preserve">2. Скопируйте отчеты по выполнению предыдущих лабораторных работ в</w:t>
+      </w:r>
+    </w:p>
+    <w:p>
+      <w:pPr>
+        <w:pStyle w:val="FirstParagraph"/>
+      </w:pPr>
+      <w:r>
+        <w:t xml:space="preserve">соответствующие каталоги созданного рабочего пространства и загрузите файлы на</w:t>
+      </w:r>
+      <w:r>
+        <w:t xml:space="preserve"> </w:t>
+      </w:r>
+      <w:r>
+        <w:t xml:space="preserve">github.</w:t>
+      </w:r>
+      <w:r>
+        <w:t xml:space="preserve"> </w:t>
+      </w:r>
+      <w:bookmarkStart w:id="101" w:name="fig:001"/>
+      <w:r>
+        <w:drawing>
+          <wp:inline>
+            <wp:extent cx="3733800" cy="2490891"/>
+            <wp:effectExtent b="0" l="0" r="0" t="0"/>
+            <wp:docPr descr="21" title="" id="99" name="Picture"/>
+            <a:graphic>
+              <a:graphicData uri="http://schemas.openxmlformats.org/drawingml/2006/picture">
+                <pic:pic>
+                  <pic:nvPicPr>
+                    <pic:cNvPr descr="image/21.jpg" id="100" name="Picture"/>
+                    <pic:cNvPicPr>
+                      <a:picLocks noChangeArrowheads="1" noChangeAspect="1"/>
+                    </pic:cNvPicPr>
+                  </pic:nvPicPr>
+                  <pic:blipFill>
+                    <a:blip r:embed="rId98"/>
+                    <a:stretch>
+                      <a:fillRect/>
+                    </a:stretch>
+                  </pic:blipFill>
+                  <pic:spPr bwMode="auto">
+                    <a:xfrm>
+                      <a:off x="0" y="0"/>
+                      <a:ext cx="3733800" cy="2490891"/>
+                    </a:xfrm>
+                    <a:prstGeom prst="rect">
+                      <a:avLst/>
+                    </a:prstGeom>
+                    <a:noFill/>
+                    <a:ln w="9525">
+                      <a:noFill/>
+                      <a:headEnd/>
+                      <a:tailEnd/>
+                    </a:ln>
+                  </pic:spPr>
+                </pic:pic>
+              </a:graphicData>
+            </a:graphic>
+          </wp:inline>
+        </w:drawing>
+      </w:r>
+      <w:bookmarkEnd w:id="101"/>
+    </w:p>
+    <w:p>
+      <w:pPr>
+        <w:pStyle w:val="BodyText"/>
+      </w:pPr>
+      <w:r>
+        <w:t xml:space="preserve">Отчёты по лабораторным работам, находящийхся по адресу ~/labs/lab02/report и</w:t>
+      </w:r>
+      <w:r>
+        <w:t xml:space="preserve"> </w:t>
+      </w:r>
+      <w:r>
+        <w:t xml:space="preserve">~/labs/lab01/report, отправили в репозиторий и сохранили их в соответствующим им</w:t>
+      </w:r>
+      <w:r>
+        <w:t xml:space="preserve"> </w:t>
+      </w:r>
+      <w:r>
+        <w:t xml:space="preserve">директориям</w:t>
+      </w:r>
+    </w:p>
+    <w:bookmarkEnd w:id="102"/>
+    <w:bookmarkStart w:id="103" w:name="выводы"/>
     <w:p>
       <w:pPr>
         <w:pStyle w:val="Heading1"/>
@@ -665,11 +1470,23 @@
         <w:pStyle w:val="FirstParagraph"/>
       </w:pPr>
       <w:r>
-        <w:t xml:space="preserve">Здесь кратко описываются итоги проделанной работы.</w:t>
-      </w:r>
-    </w:p>
-    <w:bookmarkEnd w:id="28"/>
-    <w:bookmarkStart w:id="39" w:name="список-литературы"/>
+        <w:t xml:space="preserve">В самостоятельной работе мы выполнили работу по сохранению</w:t>
+      </w:r>
+      <w:r>
+        <w:t xml:space="preserve"> </w:t>
+      </w:r>
+      <w:r>
+        <w:t xml:space="preserve">отчетов в репозиторий github.com, с помощью соответствующих команд в</w:t>
+      </w:r>
+      <w:r>
+        <w:t xml:space="preserve"> </w:t>
+      </w:r>
+      <w:r>
+        <w:t xml:space="preserve">Terminal</w:t>
+      </w:r>
+    </w:p>
+    <w:bookmarkEnd w:id="103"/>
+    <w:bookmarkStart w:id="104" w:name="список-литературы"/>
     <w:p>
       <w:pPr>
         <w:pStyle w:val="Heading1"/>
@@ -678,198 +1495,7 @@
         <w:t xml:space="preserve">Список литературы</w:t>
       </w:r>
     </w:p>
-    <w:bookmarkStart w:id="38" w:name="refs"/>
-    <w:bookmarkStart w:id="30" w:name="ref-gnu-doc:bash"/>
-    <w:p>
-      <w:pPr>
-        <w:pStyle w:val="Bibliography"/>
-      </w:pPr>
-      <w:r>
-        <w:t xml:space="preserve">1.</w:t>
-      </w:r>
-      <w:r>
-        <w:t xml:space="preserve"> </w:t>
-      </w:r>
-      <w:r>
-        <w:t xml:space="preserve">	</w:t>
-      </w:r>
-      <w:r>
-        <w:t xml:space="preserve">GNU Bash Manual</w:t>
-      </w:r>
-      <w:r>
-        <w:t xml:space="preserve"> </w:t>
-      </w:r>
-      <w:r>
-        <w:t xml:space="preserve">[Электронный ресурс]. Free Software Foundation, 2016. URL:</w:t>
-      </w:r>
-      <w:r>
-        <w:t xml:space="preserve"> </w:t>
-      </w:r>
-      <w:hyperlink r:id="rId29">
-        <w:r>
-          <w:rPr>
-            <w:rStyle w:val="Hyperlink"/>
-          </w:rPr>
-          <w:t xml:space="preserve">https://www.gnu.org/software/bash/manual/</w:t>
-        </w:r>
-      </w:hyperlink>
-      <w:r>
-        <w:t xml:space="preserve">.</w:t>
-      </w:r>
-    </w:p>
-    <w:bookmarkEnd w:id="30"/>
-    <w:bookmarkStart w:id="32" w:name="ref-newham:2005:bash"/>
-    <w:p>
-      <w:pPr>
-        <w:pStyle w:val="Bibliography"/>
-      </w:pPr>
-      <w:r>
-        <w:t xml:space="preserve">2.</w:t>
-      </w:r>
-      <w:r>
-        <w:t xml:space="preserve"> </w:t>
-      </w:r>
-      <w:r>
-        <w:t xml:space="preserve">	</w:t>
-      </w:r>
-      <w:r>
-        <w:t xml:space="preserve">Newham C.</w:t>
-      </w:r>
-      <w:r>
-        <w:t xml:space="preserve"> </w:t>
-      </w:r>
-      <w:hyperlink r:id="rId31">
-        <w:r>
-          <w:rPr>
-            <w:rStyle w:val="Hyperlink"/>
-          </w:rPr>
-          <w:t xml:space="preserve">Learning the bash Shell: Unix Shell Programming</w:t>
-        </w:r>
-      </w:hyperlink>
-      <w:r>
-        <w:t xml:space="preserve">. O’Reilly Media, 2005. 354 с.</w:t>
-      </w:r>
-    </w:p>
-    <w:bookmarkEnd w:id="32"/>
-    <w:bookmarkStart w:id="33" w:name="ref-zarrelli:2017:bash"/>
-    <w:p>
-      <w:pPr>
-        <w:pStyle w:val="Bibliography"/>
-      </w:pPr>
-      <w:r>
-        <w:t xml:space="preserve">3.</w:t>
-      </w:r>
-      <w:r>
-        <w:t xml:space="preserve"> </w:t>
-      </w:r>
-      <w:r>
-        <w:t xml:space="preserve">	</w:t>
-      </w:r>
-      <w:r>
-        <w:t xml:space="preserve">Zarrelli G.</w:t>
-      </w:r>
-      <w:r>
-        <w:t xml:space="preserve"> </w:t>
-      </w:r>
-      <w:r>
-        <w:t xml:space="preserve">Mastering Bash</w:t>
-      </w:r>
-      <w:r>
-        <w:t xml:space="preserve">. Packt Publishing, 2017. 502 с.</w:t>
-      </w:r>
-    </w:p>
-    <w:bookmarkEnd w:id="33"/>
-    <w:bookmarkStart w:id="35" w:name="ref-robbins:2013:bash"/>
-    <w:p>
-      <w:pPr>
-        <w:pStyle w:val="Bibliography"/>
-      </w:pPr>
-      <w:r>
-        <w:t xml:space="preserve">4.</w:t>
-      </w:r>
-      <w:r>
-        <w:t xml:space="preserve"> </w:t>
-      </w:r>
-      <w:r>
-        <w:t xml:space="preserve">	</w:t>
-      </w:r>
-      <w:r>
-        <w:t xml:space="preserve">Robbins A.</w:t>
-      </w:r>
-      <w:r>
-        <w:t xml:space="preserve"> </w:t>
-      </w:r>
-      <w:hyperlink r:id="rId34">
-        <w:r>
-          <w:rPr>
-            <w:rStyle w:val="Hyperlink"/>
-          </w:rPr>
-          <w:t xml:space="preserve">Bash Pocket Reference</w:t>
-        </w:r>
-      </w:hyperlink>
-      <w:r>
-        <w:t xml:space="preserve">. O’Reilly Media, 2016. 156 с.</w:t>
-      </w:r>
-    </w:p>
-    <w:bookmarkEnd w:id="35"/>
-    <w:bookmarkStart w:id="36" w:name="ref-tannenbaum:arch-pc:ru"/>
-    <w:p>
-      <w:pPr>
-        <w:pStyle w:val="Bibliography"/>
-      </w:pPr>
-      <w:r>
-        <w:t xml:space="preserve">5.</w:t>
-      </w:r>
-      <w:r>
-        <w:t xml:space="preserve"> </w:t>
-      </w:r>
-      <w:r>
-        <w:t xml:space="preserve">	</w:t>
-      </w:r>
-      <w:r>
-        <w:t xml:space="preserve">Таненбаум Э.</w:t>
-      </w:r>
-      <w:r>
-        <w:t xml:space="preserve"> </w:t>
-      </w:r>
-      <w:r>
-        <w:t xml:space="preserve">Архитектура компьютера</w:t>
-      </w:r>
-      <w:r>
-        <w:t xml:space="preserve">. 6-е изд. СПб.: Питер, 2013. 874 с.</w:t>
-      </w:r>
-    </w:p>
-    <w:bookmarkEnd w:id="36"/>
-    <w:bookmarkStart w:id="37" w:name="ref-tannenbaum:modern-os:ru"/>
-    <w:p>
-      <w:pPr>
-        <w:pStyle w:val="Bibliography"/>
-      </w:pPr>
-      <w:r>
-        <w:t xml:space="preserve">6.</w:t>
-      </w:r>
-      <w:r>
-        <w:t xml:space="preserve"> </w:t>
-      </w:r>
-      <w:r>
-        <w:t xml:space="preserve">	</w:t>
-      </w:r>
-      <w:r>
-        <w:t xml:space="preserve">Таненбаум Э., Бос Х.</w:t>
-      </w:r>
-      <w:r>
-        <w:t xml:space="preserve"> </w:t>
-      </w:r>
-      <w:r>
-        <w:t xml:space="preserve">Современные операционные системы</w:t>
-      </w:r>
-      <w:r>
-        <w:t xml:space="preserve">. 4-е изд. СПб.: Питер, 2015. 1120 с.</w:t>
-      </w:r>
-    </w:p>
-    <w:bookmarkEnd w:id="37"/>
-    <w:bookmarkEnd w:id="38"/>
-    <w:bookmarkEnd w:id="39"/>
+    <w:bookmarkEnd w:id="104"/>
     <w:sectPr/>
   </w:body>
 </w:document>
